--- a/labs/lab05/stu/worksheet.docx
+++ b/labs/lab05/stu/worksheet.docx
@@ -44,20 +44,34 @@
           <w:rFonts w:ascii="Times New Roman" w:hAnsi="Times New Roman" w:cs="Times New Roman"/>
         </w:rPr>
         <w:tab/>
-        <w:t>Name ______________________</w:t>
-      </w:r>
-    </w:p>
-    <w:p>
-      <w:pPr>
-        <w:rPr>
-          <w:rFonts w:ascii="Times New Roman" w:hAnsi="Times New Roman" w:cs="Times New Roman"/>
-        </w:rPr>
-      </w:pPr>
-      <w:r>
-        <w:rPr>
-          <w:rFonts w:ascii="Times New Roman" w:hAnsi="Times New Roman" w:cs="Times New Roman"/>
-        </w:rPr>
-        <w:t>Sping AY202</w:t>
+        <w:t xml:space="preserve">Name </w:t>
+      </w:r>
+      <w:r>
+        <w:rPr>
+          <w:rFonts w:ascii="Times New Roman" w:hAnsi="Times New Roman" w:cs="Times New Roman"/>
+        </w:rPr>
+        <w:t>FRANCESCONI</w:t>
+      </w:r>
+    </w:p>
+    <w:p>
+      <w:pPr>
+        <w:rPr>
+          <w:rFonts w:ascii="Times New Roman" w:hAnsi="Times New Roman" w:cs="Times New Roman"/>
+        </w:rPr>
+      </w:pPr>
+      <w:proofErr w:type="spellStart"/>
+      <w:r>
+        <w:rPr>
+          <w:rFonts w:ascii="Times New Roman" w:hAnsi="Times New Roman" w:cs="Times New Roman"/>
+        </w:rPr>
+        <w:t>Sping</w:t>
+      </w:r>
+      <w:proofErr w:type="spellEnd"/>
+      <w:r>
+        <w:rPr>
+          <w:rFonts w:ascii="Times New Roman" w:hAnsi="Times New Roman" w:cs="Times New Roman"/>
+        </w:rPr>
+        <w:t xml:space="preserve"> AY202</w:t>
       </w:r>
       <w:r>
         <w:rPr>
@@ -65,14 +79,20 @@
         </w:rPr>
         <w:t>2</w:t>
       </w:r>
-      <w:bookmarkStart w:id="0" w:name="_GoBack"/>
-      <w:bookmarkEnd w:id="0"/>
-      <w:r>
-        <w:rPr>
-          <w:rFonts w:ascii="Times New Roman" w:hAnsi="Times New Roman" w:cs="Times New Roman"/>
-        </w:rPr>
-        <w:t>, 100 points total</w:t>
-      </w:r>
+      <w:r>
+        <w:rPr>
+          <w:rFonts w:ascii="Times New Roman" w:hAnsi="Times New Roman" w:cs="Times New Roman"/>
+        </w:rPr>
+        <w:t xml:space="preserve">, 100 points </w:t>
+      </w:r>
+      <w:proofErr w:type="gramStart"/>
+      <w:r>
+        <w:rPr>
+          <w:rFonts w:ascii="Times New Roman" w:hAnsi="Times New Roman" w:cs="Times New Roman"/>
+        </w:rPr>
+        <w:t>total</w:t>
+      </w:r>
+      <w:proofErr w:type="gramEnd"/>
     </w:p>
     <w:p>
       <w:pPr>
@@ -99,6 +119,8 @@
         </w:rPr>
         <w:t>Task 1 (50 points)</w:t>
       </w:r>
+      <w:bookmarkStart w:id="0" w:name="_GoBack"/>
+      <w:bookmarkEnd w:id="0"/>
     </w:p>
     <w:p>
       <w:pPr>
@@ -131,12 +153,14 @@
         </w:rPr>
         <w:t xml:space="preserve">Compile and execute </w:t>
       </w:r>
+      <w:proofErr w:type="spellStart"/>
       <w:r>
         <w:rPr>
           <w:rFonts w:ascii="Courier New" w:hAnsi="Courier New" w:cs="Times New Roman"/>
         </w:rPr>
         <w:t>memleak.c</w:t>
       </w:r>
+      <w:proofErr w:type="spellEnd"/>
       <w:r>
         <w:rPr>
           <w:rFonts w:ascii="Times New Roman" w:hAnsi="Times New Roman" w:cs="Times New Roman"/>
@@ -161,7 +185,35 @@
         <w:rPr>
           <w:rFonts w:ascii="Times New Roman" w:hAnsi="Times New Roman" w:cs="Times New Roman"/>
         </w:rPr>
-        <w:t>(10) Run valgrind on the memleak program. How many bytes does it say have been “definitely” lost?</w:t>
+        <w:t xml:space="preserve">(10) Run </w:t>
+      </w:r>
+      <w:proofErr w:type="spellStart"/>
+      <w:r>
+        <w:rPr>
+          <w:rFonts w:ascii="Times New Roman" w:hAnsi="Times New Roman" w:cs="Times New Roman"/>
+        </w:rPr>
+        <w:t>valgrind</w:t>
+      </w:r>
+      <w:proofErr w:type="spellEnd"/>
+      <w:r>
+        <w:rPr>
+          <w:rFonts w:ascii="Times New Roman" w:hAnsi="Times New Roman" w:cs="Times New Roman"/>
+        </w:rPr>
+        <w:t xml:space="preserve"> on the </w:t>
+      </w:r>
+      <w:proofErr w:type="spellStart"/>
+      <w:r>
+        <w:rPr>
+          <w:rFonts w:ascii="Times New Roman" w:hAnsi="Times New Roman" w:cs="Times New Roman"/>
+        </w:rPr>
+        <w:t>memleak</w:t>
+      </w:r>
+      <w:proofErr w:type="spellEnd"/>
+      <w:r>
+        <w:rPr>
+          <w:rFonts w:ascii="Times New Roman" w:hAnsi="Times New Roman" w:cs="Times New Roman"/>
+        </w:rPr>
+        <w:t xml:space="preserve"> program. How many bytes does it say have been “definitely” lost?</w:t>
       </w:r>
     </w:p>
     <w:tbl>
@@ -205,6 +257,139 @@
                 <w:rFonts w:ascii="Times New Roman" w:hAnsi="Times New Roman" w:cs="Times New Roman"/>
               </w:rPr>
             </w:pPr>
+            <w:r>
+              <w:rPr>
+                <w:rFonts w:ascii="Times New Roman" w:hAnsi="Times New Roman" w:cs="Times New Roman"/>
+                <w:shd w:val="clear" w:color="auto" w:fill="FFFFFF" w:themeFill="background1"/>
+              </w:rPr>
+              <w:t>60 bytes</w:t>
+            </w:r>
+          </w:p>
+        </w:tc>
+      </w:tr>
+    </w:tbl>
+    <w:p>
+      <w:pPr>
+        <w:rPr>
+          <w:rFonts w:ascii="Times New Roman" w:hAnsi="Times New Roman" w:cs="Times New Roman"/>
+        </w:rPr>
+      </w:pPr>
+    </w:p>
+    <w:p>
+      <w:pPr>
+        <w:rPr>
+          <w:rFonts w:ascii="Times New Roman" w:hAnsi="Times New Roman" w:cs="Times New Roman"/>
+        </w:rPr>
+      </w:pPr>
+      <w:r>
+        <w:rPr>
+          <w:rFonts w:ascii="Times New Roman" w:hAnsi="Times New Roman" w:cs="Times New Roman"/>
+        </w:rPr>
+        <w:t xml:space="preserve">(5) On what line(s) of code does </w:t>
+      </w:r>
+      <w:proofErr w:type="spellStart"/>
+      <w:r>
+        <w:rPr>
+          <w:rFonts w:ascii="Times New Roman" w:hAnsi="Times New Roman" w:cs="Times New Roman"/>
+        </w:rPr>
+        <w:t>valgrind</w:t>
+      </w:r>
+      <w:proofErr w:type="spellEnd"/>
+      <w:r>
+        <w:rPr>
+          <w:rFonts w:ascii="Times New Roman" w:hAnsi="Times New Roman" w:cs="Times New Roman"/>
+        </w:rPr>
+        <w:t xml:space="preserve"> indicate a memory leak has occurred?  </w:t>
+      </w:r>
+      <w:r>
+        <w:rPr>
+          <w:rFonts w:ascii="Times New Roman" w:hAnsi="Times New Roman" w:cs="Times New Roman"/>
+          <w:u w:val="single"/>
+        </w:rPr>
+        <w:t>34, 50</w:t>
+      </w:r>
+    </w:p>
+    <w:p>
+      <w:pPr>
+        <w:rPr>
+          <w:rFonts w:ascii="Times New Roman" w:hAnsi="Times New Roman" w:cs="Times New Roman"/>
+        </w:rPr>
+      </w:pPr>
+    </w:p>
+    <w:p>
+      <w:pPr>
+        <w:rPr>
+          <w:rFonts w:ascii="Times New Roman" w:hAnsi="Times New Roman" w:cs="Times New Roman"/>
+        </w:rPr>
+      </w:pPr>
+      <w:r>
+        <w:rPr>
+          <w:rFonts w:ascii="Times New Roman" w:hAnsi="Times New Roman" w:cs="Times New Roman"/>
+        </w:rPr>
+        <w:t xml:space="preserve">(10) Identify and describe at least one memory leak in </w:t>
+      </w:r>
+      <w:proofErr w:type="spellStart"/>
+      <w:r>
+        <w:rPr>
+          <w:rFonts w:ascii="Courier New" w:hAnsi="Courier New" w:cs="Times New Roman"/>
+        </w:rPr>
+        <w:t>memleak.c</w:t>
+      </w:r>
+      <w:proofErr w:type="spellEnd"/>
+      <w:r>
+        <w:rPr>
+          <w:rFonts w:ascii="Times New Roman" w:hAnsi="Times New Roman" w:cs="Times New Roman"/>
+        </w:rPr>
+        <w:t>.</w:t>
+      </w:r>
+    </w:p>
+    <w:tbl>
+      <w:tblPr>
+        <w:tblW w:w="9972" w:type="dxa"/>
+        <w:tblBorders>
+          <w:top w:val="single" w:sz="2" w:space="0" w:color="000000"/>
+          <w:left w:val="single" w:sz="2" w:space="0" w:color="000000"/>
+          <w:bottom w:val="single" w:sz="2" w:space="0" w:color="000000"/>
+          <w:right w:val="single" w:sz="2" w:space="0" w:color="000000"/>
+          <w:insideH w:val="single" w:sz="2" w:space="0" w:color="000000"/>
+          <w:insideV w:val="single" w:sz="2" w:space="0" w:color="000000"/>
+        </w:tblBorders>
+        <w:tblCellMar>
+          <w:top w:w="55" w:type="dxa"/>
+          <w:left w:w="53" w:type="dxa"/>
+          <w:bottom w:w="55" w:type="dxa"/>
+          <w:right w:w="55" w:type="dxa"/>
+        </w:tblCellMar>
+        <w:tblLook w:val="0000" w:firstRow="0" w:lastRow="0" w:firstColumn="0" w:lastColumn="0" w:noHBand="0" w:noVBand="0"/>
+      </w:tblPr>
+      <w:tblGrid>
+        <w:gridCol w:w="9972"/>
+      </w:tblGrid>
+      <w:tr>
+        <w:tc>
+          <w:tcPr>
+            <w:tcW w:w="9972" w:type="dxa"/>
+            <w:tcBorders>
+              <w:top w:val="single" w:sz="2" w:space="0" w:color="000000"/>
+              <w:left w:val="single" w:sz="2" w:space="0" w:color="000000"/>
+              <w:bottom w:val="single" w:sz="2" w:space="0" w:color="000000"/>
+              <w:right w:val="single" w:sz="2" w:space="0" w:color="000000"/>
+            </w:tcBorders>
+            <w:shd w:val="clear" w:color="auto" w:fill="auto"/>
+          </w:tcPr>
+          <w:p>
+            <w:pPr>
+              <w:pStyle w:val="Standard"/>
+              <w:rPr>
+                <w:rFonts w:ascii="Times New Roman" w:hAnsi="Times New Roman" w:cs="Times New Roman"/>
+              </w:rPr>
+            </w:pPr>
+            <w:r>
+              <w:rPr>
+                <w:rFonts w:ascii="Times New Roman" w:hAnsi="Times New Roman" w:cs="Times New Roman"/>
+              </w:rPr>
+              <w:t>on line 34 memory was assigned to pointer a but it is not freed before the end of the program</w:t>
+            </w:r>
           </w:p>
           <w:p>
             <w:pPr>
@@ -213,22 +398,34 @@
                 <w:rFonts w:ascii="Times New Roman" w:hAnsi="Times New Roman" w:cs="Times New Roman"/>
               </w:rPr>
             </w:pPr>
-          </w:p>
-          <w:p>
-            <w:pPr>
-              <w:pStyle w:val="TableContents"/>
-              <w:rPr>
-                <w:rFonts w:ascii="Times New Roman" w:hAnsi="Times New Roman" w:cs="Times New Roman"/>
-              </w:rPr>
-            </w:pPr>
-          </w:p>
-          <w:p>
-            <w:pPr>
-              <w:pStyle w:val="TableContents"/>
-              <w:rPr>
-                <w:rFonts w:ascii="Times New Roman" w:hAnsi="Times New Roman" w:cs="Times New Roman"/>
-              </w:rPr>
-            </w:pPr>
+            <w:r>
+              <w:rPr>
+                <w:rFonts w:ascii="Times New Roman" w:hAnsi="Times New Roman" w:cs="Times New Roman"/>
+              </w:rPr>
+              <w:t xml:space="preserve">on line 50 pointer a to the original array is lost when it is overwritten with a pointer returned by </w:t>
+            </w:r>
+            <w:proofErr w:type="spellStart"/>
+            <w:proofErr w:type="gramStart"/>
+            <w:r>
+              <w:rPr>
+                <w:rFonts w:ascii="Times New Roman" w:hAnsi="Times New Roman" w:cs="Times New Roman"/>
+              </w:rPr>
+              <w:t>doubleup</w:t>
+            </w:r>
+            <w:proofErr w:type="spellEnd"/>
+            <w:r>
+              <w:rPr>
+                <w:rFonts w:ascii="Times New Roman" w:hAnsi="Times New Roman" w:cs="Times New Roman"/>
+              </w:rPr>
+              <w:t>(</w:t>
+            </w:r>
+            <w:proofErr w:type="gramEnd"/>
+            <w:r>
+              <w:rPr>
+                <w:rFonts w:ascii="Times New Roman" w:hAnsi="Times New Roman" w:cs="Times New Roman"/>
+              </w:rPr>
+              <w:t>).</w:t>
+            </w:r>
           </w:p>
         </w:tc>
       </w:tr>
@@ -246,50 +443,45 @@
           <w:rFonts w:ascii="Times New Roman" w:hAnsi="Times New Roman" w:cs="Times New Roman"/>
         </w:rPr>
       </w:pPr>
-    </w:p>
-    <w:p>
-      <w:pPr>
-        <w:rPr>
-          <w:rFonts w:ascii="Times New Roman" w:hAnsi="Times New Roman" w:cs="Times New Roman"/>
-        </w:rPr>
-      </w:pPr>
-      <w:r>
-        <w:rPr>
-          <w:rFonts w:ascii="Times New Roman" w:hAnsi="Times New Roman" w:cs="Times New Roman"/>
-        </w:rPr>
-        <w:t>(5) On what line(s) of code does valgrind indicate a memory leak has occurred?  _____</w:t>
-      </w:r>
-    </w:p>
-    <w:p>
-      <w:pPr>
-        <w:rPr>
-          <w:rFonts w:ascii="Times New Roman" w:hAnsi="Times New Roman" w:cs="Times New Roman"/>
-        </w:rPr>
-      </w:pPr>
-    </w:p>
-    <w:p>
-      <w:pPr>
-        <w:rPr>
-          <w:rFonts w:ascii="Times New Roman" w:hAnsi="Times New Roman" w:cs="Times New Roman"/>
-        </w:rPr>
-      </w:pPr>
-      <w:r>
-        <w:rPr>
-          <w:rFonts w:ascii="Times New Roman" w:hAnsi="Times New Roman" w:cs="Times New Roman"/>
-        </w:rPr>
-        <w:t xml:space="preserve">(10) Identify and describe at least one memory leak in </w:t>
-      </w:r>
+      <w:r>
+        <w:rPr>
+          <w:rFonts w:ascii="Times New Roman" w:hAnsi="Times New Roman" w:cs="Times New Roman"/>
+        </w:rPr>
+        <w:t xml:space="preserve">(10) Fix the memory leak you identified and verify your fix with </w:t>
+      </w:r>
+      <w:proofErr w:type="spellStart"/>
       <w:r>
         <w:rPr>
           <w:rFonts w:ascii="Courier New" w:hAnsi="Courier New" w:cs="Times New Roman"/>
         </w:rPr>
-        <w:t>memleak.c</w:t>
-      </w:r>
+        <w:t>valgrind</w:t>
+      </w:r>
+      <w:proofErr w:type="spellEnd"/>
       <w:r>
         <w:rPr>
           <w:rFonts w:ascii="Times New Roman" w:hAnsi="Times New Roman" w:cs="Times New Roman"/>
         </w:rPr>
         <w:t>.</w:t>
+      </w:r>
+    </w:p>
+    <w:p>
+      <w:pPr>
+        <w:rPr>
+          <w:rFonts w:ascii="Times New Roman" w:hAnsi="Times New Roman" w:cs="Times New Roman"/>
+        </w:rPr>
+      </w:pPr>
+    </w:p>
+    <w:p>
+      <w:pPr>
+        <w:rPr>
+          <w:rFonts w:ascii="Times New Roman" w:hAnsi="Times New Roman" w:cs="Times New Roman"/>
+        </w:rPr>
+      </w:pPr>
+      <w:r>
+        <w:rPr>
+          <w:rFonts w:ascii="Times New Roman" w:hAnsi="Times New Roman" w:cs="Times New Roman"/>
+        </w:rPr>
+        <w:t>(10) Describe how you fixed the memory leak:</w:t>
       </w:r>
     </w:p>
     <w:tbl>
@@ -333,30 +525,12 @@
                 <w:rFonts w:ascii="Times New Roman" w:hAnsi="Times New Roman" w:cs="Times New Roman"/>
               </w:rPr>
             </w:pPr>
-          </w:p>
-          <w:p>
-            <w:pPr>
-              <w:pStyle w:val="TableContents"/>
-              <w:rPr>
-                <w:rFonts w:ascii="Times New Roman" w:hAnsi="Times New Roman" w:cs="Times New Roman"/>
-              </w:rPr>
-            </w:pPr>
-          </w:p>
-          <w:p>
-            <w:pPr>
-              <w:pStyle w:val="TableContents"/>
-              <w:rPr>
-                <w:rFonts w:ascii="Times New Roman" w:hAnsi="Times New Roman" w:cs="Times New Roman"/>
-              </w:rPr>
-            </w:pPr>
-          </w:p>
-          <w:p>
-            <w:pPr>
-              <w:pStyle w:val="TableContents"/>
-              <w:rPr>
-                <w:rFonts w:ascii="Times New Roman" w:hAnsi="Times New Roman" w:cs="Times New Roman"/>
-              </w:rPr>
-            </w:pPr>
+            <w:r>
+              <w:rPr>
+                <w:rFonts w:ascii="Times New Roman" w:hAnsi="Times New Roman" w:cs="Times New Roman"/>
+              </w:rPr>
+              <w:t>Inside method double up I freed pointer a at the end of the function before the new pointer is returned to overwrite a in main. I also freed a in main before the main method ends.</w:t>
+            </w:r>
           </w:p>
         </w:tc>
       </w:tr>
@@ -372,45 +546,211 @@
       <w:pPr>
         <w:rPr>
           <w:rFonts w:ascii="Times New Roman" w:hAnsi="Times New Roman" w:cs="Times New Roman"/>
-        </w:rPr>
-      </w:pPr>
-      <w:r>
-        <w:rPr>
-          <w:rFonts w:ascii="Times New Roman" w:hAnsi="Times New Roman" w:cs="Times New Roman"/>
-        </w:rPr>
-        <w:t xml:space="preserve">(10) Fix the memory leak you identified and verify your fix with </w:t>
-      </w:r>
+          <w:b/>
+          <w:bCs/>
+          <w:u w:val="single"/>
+        </w:rPr>
+      </w:pPr>
+      <w:r>
+        <w:rPr>
+          <w:rFonts w:ascii="Times New Roman" w:hAnsi="Times New Roman" w:cs="Times New Roman"/>
+        </w:rPr>
+        <w:br w:type="page"/>
+      </w:r>
+    </w:p>
+    <w:p>
+      <w:pPr>
+        <w:rPr>
+          <w:rFonts w:ascii="Times New Roman" w:hAnsi="Times New Roman" w:cs="Times New Roman"/>
+          <w:b/>
+          <w:bCs/>
+          <w:u w:val="single"/>
+        </w:rPr>
+      </w:pPr>
+      <w:r>
+        <w:rPr>
+          <w:rFonts w:ascii="Times New Roman" w:hAnsi="Times New Roman" w:cs="Times New Roman"/>
+          <w:b/>
+          <w:bCs/>
+          <w:u w:val="single"/>
+        </w:rPr>
+        <w:lastRenderedPageBreak/>
+        <w:t>Task 2 (50 points)</w:t>
+      </w:r>
+    </w:p>
+    <w:p>
+      <w:pPr>
+        <w:rPr>
+          <w:rFonts w:ascii="Times New Roman" w:hAnsi="Times New Roman" w:cs="Times New Roman"/>
+        </w:rPr>
+      </w:pPr>
+    </w:p>
+    <w:p>
+      <w:pPr>
+        <w:rPr>
+          <w:rFonts w:ascii="Times New Roman" w:hAnsi="Times New Roman" w:cs="Times New Roman"/>
+        </w:rPr>
+      </w:pPr>
+      <w:bookmarkStart w:id="1" w:name="__DdeLink__579_2944035330"/>
+      <w:r>
+        <w:rPr>
+          <w:rFonts w:ascii="Times New Roman" w:hAnsi="Times New Roman" w:cs="Times New Roman"/>
+        </w:rPr>
+        <w:t>(5) ____</w:t>
+      </w:r>
+      <w:proofErr w:type="gramStart"/>
+      <w:r>
+        <w:rPr>
+          <w:rFonts w:ascii="Times New Roman" w:hAnsi="Times New Roman" w:cs="Times New Roman"/>
+        </w:rPr>
+        <w:t xml:space="preserve">_  </w:t>
+      </w:r>
+      <w:bookmarkEnd w:id="1"/>
+      <w:r>
+        <w:rPr>
+          <w:rFonts w:ascii="Times New Roman" w:hAnsi="Times New Roman" w:cs="Times New Roman"/>
+        </w:rPr>
+        <w:t>Compile</w:t>
+      </w:r>
+      <w:proofErr w:type="gramEnd"/>
+      <w:r>
+        <w:rPr>
+          <w:rFonts w:ascii="Times New Roman" w:hAnsi="Times New Roman" w:cs="Times New Roman"/>
+        </w:rPr>
+        <w:t xml:space="preserve"> and execute the </w:t>
+      </w:r>
+      <w:proofErr w:type="spellStart"/>
       <w:r>
         <w:rPr>
           <w:rFonts w:ascii="Courier New" w:hAnsi="Courier New" w:cs="Times New Roman"/>
         </w:rPr>
+        <w:t>memviolation.c</w:t>
+      </w:r>
+      <w:proofErr w:type="spellEnd"/>
+      <w:r>
+        <w:rPr>
+          <w:rFonts w:ascii="Times New Roman" w:hAnsi="Times New Roman" w:cs="Times New Roman"/>
+        </w:rPr>
+        <w:t xml:space="preserve"> program.</w:t>
+      </w:r>
+    </w:p>
+    <w:p>
+      <w:pPr>
+        <w:rPr>
+          <w:rFonts w:ascii="Times New Roman" w:hAnsi="Times New Roman" w:cs="Times New Roman"/>
+        </w:rPr>
+      </w:pPr>
+    </w:p>
+    <w:p>
+      <w:pPr>
+        <w:rPr>
+          <w:rFonts w:ascii="Times New Roman" w:hAnsi="Times New Roman" w:cs="Times New Roman"/>
+        </w:rPr>
+      </w:pPr>
+      <w:r>
+        <w:rPr>
+          <w:rFonts w:ascii="Times New Roman" w:hAnsi="Times New Roman" w:cs="Times New Roman"/>
+        </w:rPr>
+        <w:t xml:space="preserve">(10) Describe the output and </w:t>
+      </w:r>
+      <w:proofErr w:type="spellStart"/>
+      <w:r>
+        <w:rPr>
+          <w:rFonts w:ascii="Times New Roman" w:hAnsi="Times New Roman" w:cs="Times New Roman"/>
+        </w:rPr>
+        <w:t>exeuction</w:t>
+      </w:r>
+      <w:proofErr w:type="spellEnd"/>
+      <w:r>
+        <w:rPr>
+          <w:rFonts w:ascii="Times New Roman" w:hAnsi="Times New Roman" w:cs="Times New Roman"/>
+        </w:rPr>
+        <w:t xml:space="preserve"> of the program. Does it seem to be consistent?</w:t>
+      </w:r>
+    </w:p>
+    <w:tbl>
+      <w:tblPr>
+        <w:tblW w:w="9972" w:type="dxa"/>
+        <w:tblBorders>
+          <w:top w:val="single" w:sz="2" w:space="0" w:color="000000"/>
+          <w:left w:val="single" w:sz="2" w:space="0" w:color="000000"/>
+          <w:bottom w:val="single" w:sz="2" w:space="0" w:color="000000"/>
+          <w:right w:val="single" w:sz="2" w:space="0" w:color="000000"/>
+          <w:insideH w:val="single" w:sz="2" w:space="0" w:color="000000"/>
+          <w:insideV w:val="single" w:sz="2" w:space="0" w:color="000000"/>
+        </w:tblBorders>
+        <w:tblCellMar>
+          <w:top w:w="55" w:type="dxa"/>
+          <w:left w:w="53" w:type="dxa"/>
+          <w:bottom w:w="55" w:type="dxa"/>
+          <w:right w:w="55" w:type="dxa"/>
+        </w:tblCellMar>
+        <w:tblLook w:val="0000" w:firstRow="0" w:lastRow="0" w:firstColumn="0" w:lastColumn="0" w:noHBand="0" w:noVBand="0"/>
+      </w:tblPr>
+      <w:tblGrid>
+        <w:gridCol w:w="9972"/>
+      </w:tblGrid>
+      <w:tr>
+        <w:tc>
+          <w:tcPr>
+            <w:tcW w:w="9972" w:type="dxa"/>
+            <w:tcBorders>
+              <w:top w:val="single" w:sz="2" w:space="0" w:color="000000"/>
+              <w:left w:val="single" w:sz="2" w:space="0" w:color="000000"/>
+              <w:bottom w:val="single" w:sz="2" w:space="0" w:color="000000"/>
+              <w:right w:val="single" w:sz="2" w:space="0" w:color="000000"/>
+            </w:tcBorders>
+            <w:shd w:val="clear" w:color="auto" w:fill="auto"/>
+          </w:tcPr>
+          <w:p>
+            <w:pPr>
+              <w:pStyle w:val="Standard"/>
+              <w:rPr>
+                <w:rFonts w:ascii="Times New Roman" w:hAnsi="Times New Roman" w:cs="Times New Roman"/>
+              </w:rPr>
+            </w:pPr>
+            <w:r>
+              <w:rPr>
+                <w:rFonts w:ascii="Times New Roman" w:hAnsi="Times New Roman" w:cs="Times New Roman"/>
+              </w:rPr>
+              <w:t>Yes, it always prints out Hello World!</w:t>
+            </w:r>
+          </w:p>
+        </w:tc>
+      </w:tr>
+    </w:tbl>
+    <w:p>
+      <w:pPr>
+        <w:rPr>
+          <w:rFonts w:ascii="Times New Roman" w:hAnsi="Times New Roman" w:cs="Times New Roman"/>
+        </w:rPr>
+      </w:pPr>
+    </w:p>
+    <w:p>
+      <w:pPr>
+        <w:rPr>
+          <w:rFonts w:ascii="Times New Roman" w:hAnsi="Times New Roman" w:cs="Times New Roman"/>
+        </w:rPr>
+      </w:pPr>
+      <w:r>
+        <w:rPr>
+          <w:rFonts w:ascii="Times New Roman" w:hAnsi="Times New Roman" w:cs="Times New Roman"/>
+        </w:rPr>
+        <w:t xml:space="preserve">(10) Run the program under </w:t>
+      </w:r>
+      <w:proofErr w:type="spellStart"/>
+      <w:r>
+        <w:rPr>
+          <w:rFonts w:ascii="Times New Roman" w:hAnsi="Times New Roman" w:cs="Times New Roman"/>
+        </w:rPr>
         <w:t>valgrind</w:t>
       </w:r>
-      <w:r>
-        <w:rPr>
-          <w:rFonts w:ascii="Times New Roman" w:hAnsi="Times New Roman" w:cs="Times New Roman"/>
-        </w:rPr>
-        <w:t xml:space="preserve">. </w:t>
-      </w:r>
-    </w:p>
-    <w:p>
-      <w:pPr>
-        <w:rPr>
-          <w:rFonts w:ascii="Times New Roman" w:hAnsi="Times New Roman" w:cs="Times New Roman"/>
-        </w:rPr>
-      </w:pPr>
-    </w:p>
-    <w:p>
-      <w:pPr>
-        <w:rPr>
-          <w:rFonts w:ascii="Times New Roman" w:hAnsi="Times New Roman" w:cs="Times New Roman"/>
-        </w:rPr>
-      </w:pPr>
-      <w:r>
-        <w:rPr>
-          <w:rFonts w:ascii="Times New Roman" w:hAnsi="Times New Roman" w:cs="Times New Roman"/>
-        </w:rPr>
-        <w:t>(10) Describe how you fixed the memory leak:</w:t>
+      <w:proofErr w:type="spellEnd"/>
+      <w:r>
+        <w:rPr>
+          <w:rFonts w:ascii="Times New Roman" w:hAnsi="Times New Roman" w:cs="Times New Roman"/>
+        </w:rPr>
+        <w:t>. Identify the line of code that is causing the memory violation and its input:</w:t>
       </w:r>
     </w:p>
     <w:tbl>
@@ -454,30 +794,28 @@
                 <w:rFonts w:ascii="Times New Roman" w:hAnsi="Times New Roman" w:cs="Times New Roman"/>
               </w:rPr>
             </w:pPr>
-          </w:p>
-          <w:p>
-            <w:pPr>
-              <w:pStyle w:val="TableContents"/>
-              <w:rPr>
-                <w:rFonts w:ascii="Times New Roman" w:hAnsi="Times New Roman" w:cs="Times New Roman"/>
-              </w:rPr>
-            </w:pPr>
-          </w:p>
-          <w:p>
-            <w:pPr>
-              <w:pStyle w:val="TableContents"/>
-              <w:rPr>
-                <w:rFonts w:ascii="Times New Roman" w:hAnsi="Times New Roman" w:cs="Times New Roman"/>
-              </w:rPr>
-            </w:pPr>
-          </w:p>
-          <w:p>
-            <w:pPr>
-              <w:pStyle w:val="TableContents"/>
-              <w:rPr>
-                <w:rFonts w:ascii="Times New Roman" w:hAnsi="Times New Roman" w:cs="Times New Roman"/>
-              </w:rPr>
-            </w:pPr>
+            <w:proofErr w:type="spellStart"/>
+            <w:proofErr w:type="gramStart"/>
+            <w:r>
+              <w:rPr>
+                <w:rFonts w:ascii="Times New Roman" w:hAnsi="Times New Roman" w:cs="Times New Roman"/>
+              </w:rPr>
+              <w:t>printf</w:t>
+            </w:r>
+            <w:proofErr w:type="spellEnd"/>
+            <w:r>
+              <w:rPr>
+                <w:rFonts w:ascii="Times New Roman" w:hAnsi="Times New Roman" w:cs="Times New Roman"/>
+              </w:rPr>
+              <w:t>(</w:t>
+            </w:r>
+            <w:proofErr w:type="gramEnd"/>
+            <w:r>
+              <w:rPr>
+                <w:rFonts w:ascii="Times New Roman" w:hAnsi="Times New Roman" w:cs="Times New Roman"/>
+              </w:rPr>
+              <w:t>"%s\n", str);</w:t>
+            </w:r>
           </w:p>
         </w:tc>
       </w:tr>
@@ -493,96 +831,20 @@
       <w:pPr>
         <w:rPr>
           <w:rFonts w:ascii="Times New Roman" w:hAnsi="Times New Roman" w:cs="Times New Roman"/>
-          <w:b/>
-          <w:bCs/>
-          <w:u w:val="single"/>
-        </w:rPr>
-      </w:pPr>
-      <w:r>
-        <w:rPr>
-          <w:rFonts w:ascii="Times New Roman" w:hAnsi="Times New Roman" w:cs="Times New Roman"/>
-        </w:rPr>
-        <w:br w:type="page"/>
-      </w:r>
-    </w:p>
-    <w:p>
-      <w:pPr>
-        <w:rPr>
-          <w:rFonts w:ascii="Times New Roman" w:hAnsi="Times New Roman" w:cs="Times New Roman"/>
-          <w:b/>
-          <w:bCs/>
-          <w:u w:val="single"/>
-        </w:rPr>
-      </w:pPr>
-      <w:r>
-        <w:rPr>
-          <w:rFonts w:ascii="Times New Roman" w:hAnsi="Times New Roman" w:cs="Times New Roman"/>
-          <w:b/>
-          <w:bCs/>
-          <w:u w:val="single"/>
-        </w:rPr>
-        <w:lastRenderedPageBreak/>
-        <w:t>Task 2 (50 points)</w:t>
-      </w:r>
-    </w:p>
-    <w:p>
-      <w:pPr>
-        <w:rPr>
-          <w:rFonts w:ascii="Times New Roman" w:hAnsi="Times New Roman" w:cs="Times New Roman"/>
-        </w:rPr>
-      </w:pPr>
-    </w:p>
-    <w:p>
-      <w:pPr>
-        <w:rPr>
-          <w:rFonts w:ascii="Times New Roman" w:hAnsi="Times New Roman" w:cs="Times New Roman"/>
-        </w:rPr>
-      </w:pPr>
-      <w:bookmarkStart w:id="1" w:name="__DdeLink__579_2944035330"/>
-      <w:r>
-        <w:rPr>
-          <w:rFonts w:ascii="Times New Roman" w:hAnsi="Times New Roman" w:cs="Times New Roman"/>
-        </w:rPr>
-        <w:t xml:space="preserve">(5) _____  </w:t>
-      </w:r>
-      <w:bookmarkEnd w:id="1"/>
-      <w:r>
-        <w:rPr>
-          <w:rFonts w:ascii="Times New Roman" w:hAnsi="Times New Roman" w:cs="Times New Roman"/>
-        </w:rPr>
-        <w:t xml:space="preserve">Compile and execute the </w:t>
-      </w:r>
-      <w:r>
-        <w:rPr>
-          <w:rFonts w:ascii="Courier New" w:hAnsi="Courier New" w:cs="Times New Roman"/>
-        </w:rPr>
-        <w:t>memviolation.c</w:t>
-      </w:r>
-      <w:r>
-        <w:rPr>
-          <w:rFonts w:ascii="Times New Roman" w:hAnsi="Times New Roman" w:cs="Times New Roman"/>
-        </w:rPr>
-        <w:t xml:space="preserve"> program.</w:t>
-      </w:r>
-    </w:p>
-    <w:p>
-      <w:pPr>
-        <w:rPr>
-          <w:rFonts w:ascii="Times New Roman" w:hAnsi="Times New Roman" w:cs="Times New Roman"/>
-        </w:rPr>
-      </w:pPr>
-    </w:p>
-    <w:p>
-      <w:pPr>
-        <w:rPr>
-          <w:rFonts w:ascii="Times New Roman" w:hAnsi="Times New Roman" w:cs="Times New Roman"/>
-        </w:rPr>
-      </w:pPr>
-      <w:r>
-        <w:rPr>
-          <w:rFonts w:ascii="Times New Roman" w:hAnsi="Times New Roman" w:cs="Times New Roman"/>
-        </w:rPr>
-        <w:t>(10) Describe the output and exeuction of the program. Does it seem to be consistent?</w:t>
+        </w:rPr>
+      </w:pPr>
+    </w:p>
+    <w:p>
+      <w:pPr>
+        <w:rPr>
+          <w:rFonts w:ascii="Times New Roman" w:hAnsi="Times New Roman" w:cs="Times New Roman"/>
+        </w:rPr>
+      </w:pPr>
+      <w:r>
+        <w:rPr>
+          <w:rFonts w:ascii="Times New Roman" w:hAnsi="Times New Roman" w:cs="Times New Roman"/>
+        </w:rPr>
+        <w:t>(15) Describe the programming bug:</w:t>
       </w:r>
     </w:p>
     <w:tbl>
@@ -626,30 +888,18 @@
                 <w:rFonts w:ascii="Times New Roman" w:hAnsi="Times New Roman" w:cs="Times New Roman"/>
               </w:rPr>
             </w:pPr>
-          </w:p>
-          <w:p>
-            <w:pPr>
-              <w:pStyle w:val="TableContents"/>
-              <w:rPr>
-                <w:rFonts w:ascii="Times New Roman" w:hAnsi="Times New Roman" w:cs="Times New Roman"/>
-              </w:rPr>
-            </w:pPr>
-          </w:p>
-          <w:p>
-            <w:pPr>
-              <w:pStyle w:val="TableContents"/>
-              <w:rPr>
-                <w:rFonts w:ascii="Times New Roman" w:hAnsi="Times New Roman" w:cs="Times New Roman"/>
-              </w:rPr>
-            </w:pPr>
-          </w:p>
-          <w:p>
-            <w:pPr>
-              <w:pStyle w:val="TableContents"/>
-              <w:rPr>
-                <w:rFonts w:ascii="Times New Roman" w:hAnsi="Times New Roman" w:cs="Times New Roman"/>
-              </w:rPr>
-            </w:pPr>
+            <w:r>
+              <w:rPr>
+                <w:rFonts w:ascii="Times New Roman" w:hAnsi="Times New Roman" w:cs="Times New Roman"/>
+              </w:rPr>
+              <w:t>The string str isn’t terminated by a n</w:t>
+            </w:r>
+            <w:r>
+              <w:rPr>
+                <w:rFonts w:ascii="Times New Roman" w:hAnsi="Times New Roman" w:cs="Times New Roman"/>
+              </w:rPr>
+              <w:t>ull character</w:t>
+            </w:r>
           </w:p>
         </w:tc>
       </w:tr>
@@ -671,207 +921,30 @@
         <w:rPr>
           <w:rFonts w:ascii="Times New Roman" w:hAnsi="Times New Roman" w:cs="Times New Roman"/>
         </w:rPr>
-        <w:t>(10) Run the program under valgrind. Identify the line of code that is causing the memory violation and its input:</w:t>
-      </w:r>
-    </w:p>
-    <w:tbl>
-      <w:tblPr>
-        <w:tblW w:w="9972" w:type="dxa"/>
-        <w:tblBorders>
-          <w:top w:val="single" w:sz="2" w:space="0" w:color="000000"/>
-          <w:left w:val="single" w:sz="2" w:space="0" w:color="000000"/>
-          <w:bottom w:val="single" w:sz="2" w:space="0" w:color="000000"/>
-          <w:right w:val="single" w:sz="2" w:space="0" w:color="000000"/>
-          <w:insideH w:val="single" w:sz="2" w:space="0" w:color="000000"/>
-          <w:insideV w:val="single" w:sz="2" w:space="0" w:color="000000"/>
-        </w:tblBorders>
-        <w:tblCellMar>
-          <w:top w:w="55" w:type="dxa"/>
-          <w:left w:w="53" w:type="dxa"/>
-          <w:bottom w:w="55" w:type="dxa"/>
-          <w:right w:w="55" w:type="dxa"/>
-        </w:tblCellMar>
-        <w:tblLook w:val="0000" w:firstRow="0" w:lastRow="0" w:firstColumn="0" w:lastColumn="0" w:noHBand="0" w:noVBand="0"/>
-      </w:tblPr>
-      <w:tblGrid>
-        <w:gridCol w:w="9972"/>
-      </w:tblGrid>
-      <w:tr>
-        <w:tc>
-          <w:tcPr>
-            <w:tcW w:w="9972" w:type="dxa"/>
-            <w:tcBorders>
-              <w:top w:val="single" w:sz="2" w:space="0" w:color="000000"/>
-              <w:left w:val="single" w:sz="2" w:space="0" w:color="000000"/>
-              <w:bottom w:val="single" w:sz="2" w:space="0" w:color="000000"/>
-              <w:right w:val="single" w:sz="2" w:space="0" w:color="000000"/>
-            </w:tcBorders>
-            <w:shd w:val="clear" w:color="auto" w:fill="auto"/>
-          </w:tcPr>
-          <w:p>
-            <w:pPr>
-              <w:pStyle w:val="TableContents"/>
-              <w:rPr>
-                <w:rFonts w:ascii="Times New Roman" w:hAnsi="Times New Roman" w:cs="Times New Roman"/>
-              </w:rPr>
-            </w:pPr>
-          </w:p>
-          <w:p>
-            <w:pPr>
-              <w:pStyle w:val="TableContents"/>
-              <w:rPr>
-                <w:rFonts w:ascii="Times New Roman" w:hAnsi="Times New Roman" w:cs="Times New Roman"/>
-              </w:rPr>
-            </w:pPr>
-          </w:p>
-          <w:p>
-            <w:pPr>
-              <w:pStyle w:val="TableContents"/>
-              <w:rPr>
-                <w:rFonts w:ascii="Times New Roman" w:hAnsi="Times New Roman" w:cs="Times New Roman"/>
-              </w:rPr>
-            </w:pPr>
-          </w:p>
-          <w:p>
-            <w:pPr>
-              <w:pStyle w:val="TableContents"/>
-              <w:rPr>
-                <w:rFonts w:ascii="Times New Roman" w:hAnsi="Times New Roman" w:cs="Times New Roman"/>
-              </w:rPr>
-            </w:pPr>
-          </w:p>
-        </w:tc>
-      </w:tr>
-    </w:tbl>
-    <w:p>
-      <w:pPr>
-        <w:rPr>
-          <w:rFonts w:ascii="Times New Roman" w:hAnsi="Times New Roman" w:cs="Times New Roman"/>
-        </w:rPr>
-      </w:pPr>
-    </w:p>
-    <w:p>
-      <w:pPr>
-        <w:rPr>
-          <w:rFonts w:ascii="Times New Roman" w:hAnsi="Times New Roman" w:cs="Times New Roman"/>
-        </w:rPr>
-      </w:pPr>
-    </w:p>
-    <w:p>
-      <w:pPr>
-        <w:rPr>
-          <w:rFonts w:ascii="Times New Roman" w:hAnsi="Times New Roman" w:cs="Times New Roman"/>
-        </w:rPr>
-      </w:pPr>
-      <w:r>
-        <w:rPr>
-          <w:rFonts w:ascii="Times New Roman" w:hAnsi="Times New Roman" w:cs="Times New Roman"/>
-        </w:rPr>
-        <w:t>(15) Describe the programming bug:</w:t>
-      </w:r>
-    </w:p>
-    <w:tbl>
-      <w:tblPr>
-        <w:tblW w:w="9972" w:type="dxa"/>
-        <w:tblBorders>
-          <w:top w:val="single" w:sz="2" w:space="0" w:color="000000"/>
-          <w:left w:val="single" w:sz="2" w:space="0" w:color="000000"/>
-          <w:bottom w:val="single" w:sz="2" w:space="0" w:color="000000"/>
-          <w:right w:val="single" w:sz="2" w:space="0" w:color="000000"/>
-          <w:insideH w:val="single" w:sz="2" w:space="0" w:color="000000"/>
-          <w:insideV w:val="single" w:sz="2" w:space="0" w:color="000000"/>
-        </w:tblBorders>
-        <w:tblCellMar>
-          <w:top w:w="55" w:type="dxa"/>
-          <w:left w:w="53" w:type="dxa"/>
-          <w:bottom w:w="55" w:type="dxa"/>
-          <w:right w:w="55" w:type="dxa"/>
-        </w:tblCellMar>
-        <w:tblLook w:val="0000" w:firstRow="0" w:lastRow="0" w:firstColumn="0" w:lastColumn="0" w:noHBand="0" w:noVBand="0"/>
-      </w:tblPr>
-      <w:tblGrid>
-        <w:gridCol w:w="9972"/>
-      </w:tblGrid>
-      <w:tr>
-        <w:tc>
-          <w:tcPr>
-            <w:tcW w:w="9972" w:type="dxa"/>
-            <w:tcBorders>
-              <w:top w:val="single" w:sz="2" w:space="0" w:color="000000"/>
-              <w:left w:val="single" w:sz="2" w:space="0" w:color="000000"/>
-              <w:bottom w:val="single" w:sz="2" w:space="0" w:color="000000"/>
-              <w:right w:val="single" w:sz="2" w:space="0" w:color="000000"/>
-            </w:tcBorders>
-            <w:shd w:val="clear" w:color="auto" w:fill="auto"/>
-          </w:tcPr>
-          <w:p>
-            <w:pPr>
-              <w:pStyle w:val="TableContents"/>
-              <w:rPr>
-                <w:rFonts w:ascii="Times New Roman" w:hAnsi="Times New Roman" w:cs="Times New Roman"/>
-              </w:rPr>
-            </w:pPr>
-          </w:p>
-          <w:p>
-            <w:pPr>
-              <w:pStyle w:val="TableContents"/>
-              <w:rPr>
-                <w:rFonts w:ascii="Times New Roman" w:hAnsi="Times New Roman" w:cs="Times New Roman"/>
-              </w:rPr>
-            </w:pPr>
-          </w:p>
-          <w:p>
-            <w:pPr>
-              <w:pStyle w:val="TableContents"/>
-              <w:rPr>
-                <w:rFonts w:ascii="Times New Roman" w:hAnsi="Times New Roman" w:cs="Times New Roman"/>
-              </w:rPr>
-            </w:pPr>
-          </w:p>
-          <w:p>
-            <w:pPr>
-              <w:pStyle w:val="TableContents"/>
-              <w:rPr>
-                <w:rFonts w:ascii="Times New Roman" w:hAnsi="Times New Roman" w:cs="Times New Roman"/>
-              </w:rPr>
-            </w:pPr>
-          </w:p>
-          <w:p>
-            <w:pPr>
-              <w:pStyle w:val="TableContents"/>
-              <w:rPr>
-                <w:rFonts w:ascii="Times New Roman" w:hAnsi="Times New Roman" w:cs="Times New Roman"/>
-              </w:rPr>
-            </w:pPr>
-          </w:p>
-        </w:tc>
-      </w:tr>
-    </w:tbl>
-    <w:p>
-      <w:pPr>
-        <w:rPr>
-          <w:rFonts w:ascii="Times New Roman" w:hAnsi="Times New Roman" w:cs="Times New Roman"/>
-        </w:rPr>
-      </w:pPr>
-    </w:p>
-    <w:p>
-      <w:pPr>
-        <w:rPr>
-          <w:rFonts w:ascii="Times New Roman" w:hAnsi="Times New Roman" w:cs="Times New Roman"/>
-        </w:rPr>
-      </w:pPr>
-      <w:r>
-        <w:rPr>
-          <w:rFonts w:ascii="Times New Roman" w:hAnsi="Times New Roman" w:cs="Times New Roman"/>
-        </w:rPr>
-        <w:t xml:space="preserve">(10) _____  Fix the memory violation and verify your fix with </w:t>
-      </w:r>
+        <w:t>(10) ____</w:t>
+      </w:r>
+      <w:proofErr w:type="gramStart"/>
+      <w:r>
+        <w:rPr>
+          <w:rFonts w:ascii="Times New Roman" w:hAnsi="Times New Roman" w:cs="Times New Roman"/>
+        </w:rPr>
+        <w:t>_  Fix</w:t>
+      </w:r>
+      <w:proofErr w:type="gramEnd"/>
+      <w:r>
+        <w:rPr>
+          <w:rFonts w:ascii="Times New Roman" w:hAnsi="Times New Roman" w:cs="Times New Roman"/>
+        </w:rPr>
+        <w:t xml:space="preserve"> the memory violation and verify your fix with </w:t>
+      </w:r>
+      <w:proofErr w:type="spellStart"/>
       <w:r>
         <w:rPr>
           <w:rFonts w:ascii="Courier New" w:hAnsi="Courier New" w:cs="Times New Roman"/>
         </w:rPr>
         <w:t>valgrind</w:t>
       </w:r>
+      <w:proofErr w:type="spellEnd"/>
       <w:r>
         <w:rPr>
           <w:rFonts w:ascii="Times New Roman" w:hAnsi="Times New Roman" w:cs="Times New Roman"/>
@@ -934,12 +1007,14 @@
         </w:rPr>
         <w:t xml:space="preserve">- Fixed </w:t>
       </w:r>
+      <w:proofErr w:type="spellStart"/>
       <w:r>
         <w:rPr>
           <w:rFonts w:ascii="Courier New" w:hAnsi="Courier New" w:cs="Times New Roman"/>
         </w:rPr>
         <w:t>memleak.c</w:t>
       </w:r>
+      <w:proofErr w:type="spellEnd"/>
     </w:p>
     <w:p>
       <w:pPr>
@@ -953,12 +1028,14 @@
         </w:rPr>
         <w:t xml:space="preserve">- Fixed </w:t>
       </w:r>
+      <w:proofErr w:type="spellStart"/>
       <w:r>
         <w:rPr>
           <w:rFonts w:ascii="Courier New" w:hAnsi="Courier New" w:cs="Times New Roman"/>
         </w:rPr>
         <w:t>memviolation.c</w:t>
       </w:r>
+      <w:proofErr w:type="spellEnd"/>
     </w:p>
     <w:p>
       <w:pPr>
@@ -1463,6 +1540,19 @@
       <w:suppressLineNumbers/>
     </w:pPr>
   </w:style>
+  <w:style w:type="paragraph" w:customStyle="1" w:styleId="Standard">
+    <w:name w:val="Standard"/>
+    <w:rsid w:val="000B3E3E"/>
+    <w:pPr>
+      <w:suppressAutoHyphens/>
+      <w:autoSpaceDN w:val="0"/>
+      <w:textAlignment w:val="baseline"/>
+    </w:pPr>
+    <w:rPr>
+      <w:kern w:val="3"/>
+      <w:sz w:val="24"/>
+    </w:rPr>
+  </w:style>
 </w:styles>
 </file>
 
